--- a/doc/Entregas/Informes de Avance/Informe_de_ Avance_08-05-2014.docx
+++ b/doc/Entregas/Informes de Avance/Informe_de_ Avance_08-05-2014.docx
@@ -118,43 +118,6 @@
               <w:rPr>
                 <w:rFonts w:ascii="Arial" w:hAnsi="Arial" w:cs="Arial"/>
               </w:rPr>
-              <w:t>Propuesta</w:t>
-            </w:r>
-            <w:r>
-              <w:rPr>
-                <w:rFonts w:ascii="Arial" w:hAnsi="Arial" w:cs="Arial"/>
-              </w:rPr>
-              <w:t xml:space="preserve"> del proyecto “Estamos para Ayudarlo” - E</w:t>
-            </w:r>
-            <w:r>
-              <w:rPr>
-                <w:rFonts w:ascii="Arial" w:hAnsi="Arial" w:cs="Arial"/>
-              </w:rPr>
-              <w:t>.</w:t>
-            </w:r>
-            <w:r>
-              <w:rPr>
-                <w:rFonts w:ascii="Arial" w:hAnsi="Arial" w:cs="Arial"/>
-              </w:rPr>
-              <w:t>P.A.</w:t>
-            </w:r>
-          </w:p>
-          <w:p>
-            <w:pPr>
-              <w:pStyle w:val="Tabletext"/>
-              <w:numPr>
-                <w:ilvl w:val="0"/>
-                <w:numId w:val="22"/>
-              </w:numPr>
-              <w:jc w:val="both"/>
-              <w:rPr>
-                <w:rFonts w:ascii="Arial" w:hAnsi="Arial" w:cs="Arial"/>
-              </w:rPr>
-            </w:pPr>
-            <w:r>
-              <w:rPr>
-                <w:rFonts w:ascii="Arial" w:hAnsi="Arial" w:cs="Arial"/>
-              </w:rPr>
               <w:t>Acta de proyecto v 1.0</w:t>
             </w:r>
           </w:p>
@@ -191,19 +154,6 @@
               <w:t>.</w:t>
             </w:r>
           </w:p>
-          <w:p>
-            <w:pPr>
-              <w:pStyle w:val="Tabletext"/>
-              <w:numPr>
-                <w:ilvl w:val="0"/>
-                <w:numId w:val="22"/>
-              </w:numPr>
-              <w:jc w:val="both"/>
-              <w:rPr>
-                <w:rFonts w:ascii="Arial" w:hAnsi="Arial" w:cs="Arial"/>
-              </w:rPr>
-            </w:pPr>
-          </w:p>
         </w:tc>
       </w:tr>
       <w:tr>
@@ -287,37 +237,13 @@
               <w:rPr>
                 <w:rFonts w:ascii="Arial" w:hAnsi="Arial" w:cs="Arial"/>
               </w:rPr>
-              <w:t>Definición de alcance referidos a temas específicos:</w:t>
+              <w:t>Realizar las modificaciones pedidas</w:t>
             </w:r>
-          </w:p>
-          <w:p>
-            <w:pPr>
-              <w:pStyle w:val="Tabletext"/>
-              <w:numPr>
-                <w:ilvl w:val="0"/>
-                <w:numId w:val="25"/>
-              </w:numPr>
-            </w:pPr>
             <w:r>
               <w:rPr>
                 <w:rFonts w:ascii="Arial" w:hAnsi="Arial" w:cs="Arial"/>
               </w:rPr>
-              <w:t>Tecnologías a utilizar.</w:t>
-            </w:r>
-          </w:p>
-          <w:p>
-            <w:pPr>
-              <w:pStyle w:val="Tabletext"/>
-              <w:numPr>
-                <w:ilvl w:val="0"/>
-                <w:numId w:val="25"/>
-              </w:numPr>
-            </w:pPr>
-            <w:r>
-              <w:rPr>
-                <w:rFonts w:ascii="Arial" w:hAnsi="Arial" w:cs="Arial"/>
-              </w:rPr>
-              <w:t>Funcionalidades opcionales a incluir o no.</w:t>
+              <w:t xml:space="preserve"> del Acta de proyecto.</w:t>
             </w:r>
           </w:p>
         </w:tc>
@@ -401,7 +327,7 @@
               <w:rPr>
                 <w:rFonts w:ascii="Arial" w:hAnsi="Arial" w:cs="Arial"/>
               </w:rPr>
-              <w:t>Investigar  tecnologías: QR, NFC, Bluetooth.</w:t>
+              <w:t>Presentar los informes de avance de las semanas anteriores con el formato de la cátedra.</w:t>
             </w:r>
           </w:p>
           <w:p>
@@ -409,31 +335,26 @@
               <w:pStyle w:val="Tabletext"/>
               <w:numPr>
                 <w:ilvl w:val="0"/>
-                <w:numId w:val="22"/>
+                <w:numId w:val="23"/>
               </w:numPr>
-              <w:jc w:val="both"/>
             </w:pPr>
             <w:r>
               <w:rPr>
                 <w:rFonts w:ascii="Arial" w:hAnsi="Arial" w:cs="Arial"/>
               </w:rPr>
-              <w:t>Investigar fuente de datos de “Precios Cuidados”.</w:t>
+              <w:t>Re</w:t>
             </w:r>
-          </w:p>
-          <w:p>
-            <w:pPr>
-              <w:pStyle w:val="Tabletext"/>
-              <w:numPr>
-                <w:ilvl w:val="0"/>
-                <w:numId w:val="22"/>
-              </w:numPr>
-              <w:jc w:val="both"/>
-            </w:pPr>
             <w:r>
               <w:rPr>
                 <w:rFonts w:ascii="Arial" w:hAnsi="Arial" w:cs="Arial"/>
               </w:rPr>
-              <w:t>Investigar APIS de Google para mapas y modo de uso por voz.</w:t>
+              <w:t>alizar el Gant</w:t>
+            </w:r>
+            <w:r>
+              <w:rPr>
+                <w:rFonts w:ascii="Arial" w:hAnsi="Arial" w:cs="Arial"/>
+              </w:rPr>
+              <w:t>t y la estimación de costos.</w:t>
             </w:r>
           </w:p>
         </w:tc>
@@ -569,7 +490,7 @@
               <w:rPr>
                 <w:rFonts w:ascii="Arial" w:hAnsi="Arial" w:cs="Arial"/>
               </w:rPr>
-              <w:t>No se presentaron problemas.</w:t>
+              <w:t>Parciales de otras materias</w:t>
             </w:r>
           </w:p>
         </w:tc>
@@ -589,6 +510,26 @@
                 <w:rFonts w:ascii="Arial" w:hAnsi="Arial" w:cs="Arial"/>
               </w:rPr>
             </w:pPr>
+            <w:r>
+              <w:rPr>
+                <w:rFonts w:ascii="Arial" w:hAnsi="Arial" w:cs="Arial"/>
+              </w:rPr>
+              <w:t xml:space="preserve">Se nos dificultó avanzar con proyecto debido a parciales y entregas de </w:t>
+            </w:r>
+            <w:proofErr w:type="spellStart"/>
+            <w:r>
+              <w:rPr>
+                <w:rFonts w:ascii="Arial" w:hAnsi="Arial" w:cs="Arial"/>
+              </w:rPr>
+              <w:t>tps</w:t>
+            </w:r>
+            <w:proofErr w:type="spellEnd"/>
+            <w:r>
+              <w:rPr>
+                <w:rFonts w:ascii="Arial" w:hAnsi="Arial" w:cs="Arial"/>
+              </w:rPr>
+              <w:t xml:space="preserve"> de otras materias.</w:t>
+            </w:r>
           </w:p>
         </w:tc>
       </w:tr>

--- a/doc/Entregas/Informes de Avance/Informe_de_ Avance_08-05-2014.docx
+++ b/doc/Entregas/Informes de Avance/Informe_de_ Avance_08-05-2014.docx
@@ -514,21 +514,7 @@
               <w:rPr>
                 <w:rFonts w:ascii="Arial" w:hAnsi="Arial" w:cs="Arial"/>
               </w:rPr>
-              <w:t xml:space="preserve">Se nos dificultó avanzar con proyecto debido a parciales y entregas de </w:t>
-            </w:r>
-            <w:proofErr w:type="spellStart"/>
-            <w:r>
-              <w:rPr>
-                <w:rFonts w:ascii="Arial" w:hAnsi="Arial" w:cs="Arial"/>
-              </w:rPr>
-              <w:t>tps</w:t>
-            </w:r>
-            <w:proofErr w:type="spellEnd"/>
-            <w:r>
-              <w:rPr>
-                <w:rFonts w:ascii="Arial" w:hAnsi="Arial" w:cs="Arial"/>
-              </w:rPr>
-              <w:t xml:space="preserve"> de otras materias.</w:t>
+              <w:t>Se nos dificultó avanzar con proyecto debido a parciales y entregas de tps de otras materias.</w:t>
             </w:r>
           </w:p>
         </w:tc>
@@ -1088,27 +1074,7 @@
           <w:sz w:val="22"/>
           <w:szCs w:val="22"/>
         </w:rPr>
-        <w:t xml:space="preserve"> Lic. Carlos </w:t>
-      </w:r>
-      <w:proofErr w:type="spellStart"/>
-      <w:r>
-        <w:rPr>
-          <w:rFonts w:ascii="Arial" w:hAnsi="Arial" w:cs="Arial"/>
-          <w:i/>
-          <w:sz w:val="22"/>
-          <w:szCs w:val="22"/>
-        </w:rPr>
-        <w:t>Tomassino</w:t>
-      </w:r>
-      <w:proofErr w:type="spellEnd"/>
-      <w:r>
-        <w:rPr>
-          <w:rFonts w:ascii="Arial" w:hAnsi="Arial" w:cs="Arial"/>
-          <w:i/>
-          <w:sz w:val="22"/>
-          <w:szCs w:val="22"/>
-        </w:rPr>
-        <w:t>.</w:t>
+        <w:t xml:space="preserve"> Lic. Carlos Tomassino.</w:t>
       </w:r>
     </w:p>
     <w:p>
@@ -1147,27 +1113,7 @@
           <w:sz w:val="22"/>
           <w:szCs w:val="22"/>
         </w:rPr>
-        <w:t xml:space="preserve"> Lic. Roberto </w:t>
-      </w:r>
-      <w:proofErr w:type="spellStart"/>
-      <w:r>
-        <w:rPr>
-          <w:rFonts w:ascii="Arial" w:hAnsi="Arial" w:cs="Arial"/>
-          <w:i/>
-          <w:sz w:val="22"/>
-          <w:szCs w:val="22"/>
-        </w:rPr>
-        <w:t>Eribe</w:t>
-      </w:r>
-      <w:proofErr w:type="spellEnd"/>
-      <w:r>
-        <w:rPr>
-          <w:rFonts w:ascii="Arial" w:hAnsi="Arial" w:cs="Arial"/>
-          <w:i/>
-          <w:sz w:val="22"/>
-          <w:szCs w:val="22"/>
-        </w:rPr>
-        <w:t>.</w:t>
+        <w:t xml:space="preserve"> Lic. Roberto Eribe.</w:t>
       </w:r>
     </w:p>
     <w:p>
@@ -1239,7 +1185,6 @@
           <w:szCs w:val="22"/>
         </w:rPr>
       </w:pPr>
-      <w:proofErr w:type="spellStart"/>
       <w:r>
         <w:rPr>
           <w:rFonts w:ascii="Arial" w:hAnsi="Arial" w:cs="Arial"/>
@@ -1250,7 +1195,6 @@
         </w:rPr>
         <w:t>Controller</w:t>
       </w:r>
-      <w:proofErr w:type="spellEnd"/>
       <w:r>
         <w:rPr>
           <w:rFonts w:ascii="Arial" w:hAnsi="Arial" w:cs="Arial"/>
@@ -1295,14 +1239,14 @@
 
 <file path=word/endnotes.xml><?xml version="1.0" encoding="utf-8"?>
 <w:endnotes xmlns:ve="http://schemas.openxmlformats.org/markup-compatibility/2006" xmlns:o="urn:schemas-microsoft-com:office:office" xmlns:r="http://schemas.openxmlformats.org/officeDocument/2006/relationships" xmlns:m="http://schemas.openxmlformats.org/officeDocument/2006/math" xmlns:v="urn:schemas-microsoft-com:vml" xmlns:wp="http://schemas.openxmlformats.org/drawingml/2006/wordprocessingDrawing" xmlns:w10="urn:schemas-microsoft-com:office:word" xmlns:w="http://schemas.openxmlformats.org/wordprocessingml/2006/main" xmlns:wne="http://schemas.microsoft.com/office/word/2006/wordml">
-  <w:endnote w:type="separator" w:id="-1">
+  <w:endnote w:type="separator" w:id="0">
     <w:p>
       <w:r>
         <w:separator/>
       </w:r>
     </w:p>
   </w:endnote>
-  <w:endnote w:type="continuationSeparator" w:id="0">
+  <w:endnote w:type="continuationSeparator" w:id="1">
     <w:p>
       <w:r>
         <w:continuationSeparator/>
@@ -1403,14 +1347,14 @@
 
 <file path=word/footnotes.xml><?xml version="1.0" encoding="utf-8"?>
 <w:footnotes xmlns:ve="http://schemas.openxmlformats.org/markup-compatibility/2006" xmlns:o="urn:schemas-microsoft-com:office:office" xmlns:r="http://schemas.openxmlformats.org/officeDocument/2006/relationships" xmlns:m="http://schemas.openxmlformats.org/officeDocument/2006/math" xmlns:v="urn:schemas-microsoft-com:vml" xmlns:wp="http://schemas.openxmlformats.org/drawingml/2006/wordprocessingDrawing" xmlns:w10="urn:schemas-microsoft-com:office:word" xmlns:w="http://schemas.openxmlformats.org/wordprocessingml/2006/main" xmlns:wne="http://schemas.microsoft.com/office/word/2006/wordml">
-  <w:footnote w:type="separator" w:id="-1">
+  <w:footnote w:type="separator" w:id="0">
     <w:p>
       <w:r>
         <w:separator/>
       </w:r>
     </w:p>
   </w:footnote>
-  <w:footnote w:type="continuationSeparator" w:id="0">
+  <w:footnote w:type="continuationSeparator" w:id="1">
     <w:p>
       <w:r>
         <w:continuationSeparator/>
@@ -1506,7 +1450,6 @@
               <w:lang w:val="es-AR"/>
             </w:rPr>
           </w:pPr>
-          <w:proofErr w:type="spellStart"/>
           <w:r>
             <w:rPr>
               <w:rFonts w:ascii="Univers (W1)" w:hAnsi="Univers (W1)"/>
@@ -1515,7 +1458,6 @@
             </w:rPr>
             <w:t>Mobi-Help</w:t>
           </w:r>
-          <w:proofErr w:type="spellEnd"/>
         </w:p>
       </w:tc>
       <w:tc>
@@ -1542,8 +1484,8 @@
               <w:lang w:val="es-AR"/>
             </w:rPr>
             <w:pict>
-              <v:shape id="_x0000_i1026" type="#_x0000_t75" style="width:79.5pt;height:27pt">
-                <v:imagedata r:id="rId2" o:title="mobihelp_logos"/>
+              <v:shape id="_x0000_i1026" type="#_x0000_t75" style="width:79.5pt;height:24.75pt">
+                <v:imagedata r:id="rId2" o:title="mobihelp"/>
               </v:shape>
             </w:pict>
           </w:r>

--- a/doc/Entregas/Informes de Avance/Informe_de_ Avance_08-05-2014.docx
+++ b/doc/Entregas/Informes de Avance/Informe_de_ Avance_08-05-2014.docx
@@ -118,7 +118,13 @@
               <w:rPr>
                 <w:rFonts w:ascii="Arial" w:hAnsi="Arial" w:cs="Arial"/>
               </w:rPr>
-              <w:t>Acta de proyecto v 1.0</w:t>
+              <w:t>Acta de proyecto</w:t>
+            </w:r>
+            <w:r>
+              <w:rPr>
+                <w:rFonts w:ascii="Arial" w:hAnsi="Arial" w:cs="Arial"/>
+              </w:rPr>
+              <w:t>.</w:t>
             </w:r>
           </w:p>
         </w:tc>
@@ -145,7 +151,7 @@
               <w:rPr>
                 <w:rFonts w:ascii="Arial" w:hAnsi="Arial" w:cs="Arial"/>
               </w:rPr>
-              <w:t>Desarrollo de Acta de proyecto</w:t>
+              <w:t>Acta de proyecto</w:t>
             </w:r>
             <w:r>
               <w:rPr>
@@ -342,19 +348,19 @@
               <w:rPr>
                 <w:rFonts w:ascii="Arial" w:hAnsi="Arial" w:cs="Arial"/>
               </w:rPr>
-              <w:t>Re</w:t>
+              <w:t>Gant</w:t>
             </w:r>
             <w:r>
               <w:rPr>
                 <w:rFonts w:ascii="Arial" w:hAnsi="Arial" w:cs="Arial"/>
               </w:rPr>
-              <w:t>alizar el Gant</w:t>
+              <w:t>t y Estimación de C</w:t>
             </w:r>
             <w:r>
               <w:rPr>
                 <w:rFonts w:ascii="Arial" w:hAnsi="Arial" w:cs="Arial"/>
               </w:rPr>
-              <w:t>t y la estimación de costos.</w:t>
+              <w:t>ostos.</w:t>
             </w:r>
           </w:p>
         </w:tc>
@@ -514,7 +520,21 @@
               <w:rPr>
                 <w:rFonts w:ascii="Arial" w:hAnsi="Arial" w:cs="Arial"/>
               </w:rPr>
-              <w:t>Se nos dificultó avanzar con proyecto debido a parciales y entregas de tps de otras materias.</w:t>
+              <w:t xml:space="preserve">Se nos dificultó avanzar con proyecto debido a parciales y entregas de </w:t>
+            </w:r>
+            <w:proofErr w:type="spellStart"/>
+            <w:r>
+              <w:rPr>
+                <w:rFonts w:ascii="Arial" w:hAnsi="Arial" w:cs="Arial"/>
+              </w:rPr>
+              <w:t>tps</w:t>
+            </w:r>
+            <w:proofErr w:type="spellEnd"/>
+            <w:r>
+              <w:rPr>
+                <w:rFonts w:ascii="Arial" w:hAnsi="Arial" w:cs="Arial"/>
+              </w:rPr>
+              <w:t xml:space="preserve"> de otras materias.</w:t>
             </w:r>
           </w:p>
         </w:tc>
@@ -1074,7 +1094,27 @@
           <w:sz w:val="22"/>
           <w:szCs w:val="22"/>
         </w:rPr>
-        <w:t xml:space="preserve"> Lic. Carlos Tomassino.</w:t>
+        <w:t xml:space="preserve"> Lic. Carlos </w:t>
+      </w:r>
+      <w:proofErr w:type="spellStart"/>
+      <w:r>
+        <w:rPr>
+          <w:rFonts w:ascii="Arial" w:hAnsi="Arial" w:cs="Arial"/>
+          <w:i/>
+          <w:sz w:val="22"/>
+          <w:szCs w:val="22"/>
+        </w:rPr>
+        <w:t>Tomassino</w:t>
+      </w:r>
+      <w:proofErr w:type="spellEnd"/>
+      <w:r>
+        <w:rPr>
+          <w:rFonts w:ascii="Arial" w:hAnsi="Arial" w:cs="Arial"/>
+          <w:i/>
+          <w:sz w:val="22"/>
+          <w:szCs w:val="22"/>
+        </w:rPr>
+        <w:t>.</w:t>
       </w:r>
     </w:p>
     <w:p>
@@ -1113,7 +1153,27 @@
           <w:sz w:val="22"/>
           <w:szCs w:val="22"/>
         </w:rPr>
-        <w:t xml:space="preserve"> Lic. Roberto Eribe.</w:t>
+        <w:t xml:space="preserve"> Lic. Roberto </w:t>
+      </w:r>
+      <w:proofErr w:type="spellStart"/>
+      <w:r>
+        <w:rPr>
+          <w:rFonts w:ascii="Arial" w:hAnsi="Arial" w:cs="Arial"/>
+          <w:i/>
+          <w:sz w:val="22"/>
+          <w:szCs w:val="22"/>
+        </w:rPr>
+        <w:t>Eribe</w:t>
+      </w:r>
+      <w:proofErr w:type="spellEnd"/>
+      <w:r>
+        <w:rPr>
+          <w:rFonts w:ascii="Arial" w:hAnsi="Arial" w:cs="Arial"/>
+          <w:i/>
+          <w:sz w:val="22"/>
+          <w:szCs w:val="22"/>
+        </w:rPr>
+        <w:t>.</w:t>
       </w:r>
     </w:p>
     <w:p>
@@ -1185,6 +1245,7 @@
           <w:szCs w:val="22"/>
         </w:rPr>
       </w:pPr>
+      <w:proofErr w:type="spellStart"/>
       <w:r>
         <w:rPr>
           <w:rFonts w:ascii="Arial" w:hAnsi="Arial" w:cs="Arial"/>
@@ -1195,6 +1256,7 @@
         </w:rPr>
         <w:t>Controller</w:t>
       </w:r>
+      <w:proofErr w:type="spellEnd"/>
       <w:r>
         <w:rPr>
           <w:rFonts w:ascii="Arial" w:hAnsi="Arial" w:cs="Arial"/>
@@ -1239,14 +1301,14 @@
 
 <file path=word/endnotes.xml><?xml version="1.0" encoding="utf-8"?>
 <w:endnotes xmlns:ve="http://schemas.openxmlformats.org/markup-compatibility/2006" xmlns:o="urn:schemas-microsoft-com:office:office" xmlns:r="http://schemas.openxmlformats.org/officeDocument/2006/relationships" xmlns:m="http://schemas.openxmlformats.org/officeDocument/2006/math" xmlns:v="urn:schemas-microsoft-com:vml" xmlns:wp="http://schemas.openxmlformats.org/drawingml/2006/wordprocessingDrawing" xmlns:w10="urn:schemas-microsoft-com:office:word" xmlns:w="http://schemas.openxmlformats.org/wordprocessingml/2006/main" xmlns:wne="http://schemas.microsoft.com/office/word/2006/wordml">
-  <w:endnote w:type="separator" w:id="0">
+  <w:endnote w:type="separator" w:id="-1">
     <w:p>
       <w:r>
         <w:separator/>
       </w:r>
     </w:p>
   </w:endnote>
-  <w:endnote w:type="continuationSeparator" w:id="1">
+  <w:endnote w:type="continuationSeparator" w:id="0">
     <w:p>
       <w:r>
         <w:continuationSeparator/>
@@ -1347,14 +1409,14 @@
 
 <file path=word/footnotes.xml><?xml version="1.0" encoding="utf-8"?>
 <w:footnotes xmlns:ve="http://schemas.openxmlformats.org/markup-compatibility/2006" xmlns:o="urn:schemas-microsoft-com:office:office" xmlns:r="http://schemas.openxmlformats.org/officeDocument/2006/relationships" xmlns:m="http://schemas.openxmlformats.org/officeDocument/2006/math" xmlns:v="urn:schemas-microsoft-com:vml" xmlns:wp="http://schemas.openxmlformats.org/drawingml/2006/wordprocessingDrawing" xmlns:w10="urn:schemas-microsoft-com:office:word" xmlns:w="http://schemas.openxmlformats.org/wordprocessingml/2006/main" xmlns:wne="http://schemas.microsoft.com/office/word/2006/wordml">
-  <w:footnote w:type="separator" w:id="0">
+  <w:footnote w:type="separator" w:id="-1">
     <w:p>
       <w:r>
         <w:separator/>
       </w:r>
     </w:p>
   </w:footnote>
-  <w:footnote w:type="continuationSeparator" w:id="1">
+  <w:footnote w:type="continuationSeparator" w:id="0">
     <w:p>
       <w:r>
         <w:continuationSeparator/>
@@ -1450,6 +1512,7 @@
               <w:lang w:val="es-AR"/>
             </w:rPr>
           </w:pPr>
+          <w:proofErr w:type="spellStart"/>
           <w:r>
             <w:rPr>
               <w:rFonts w:ascii="Univers (W1)" w:hAnsi="Univers (W1)"/>
@@ -1458,6 +1521,7 @@
             </w:rPr>
             <w:t>Mobi-Help</w:t>
           </w:r>
+          <w:proofErr w:type="spellEnd"/>
         </w:p>
       </w:tc>
       <w:tc>
